--- a/SRS-Template-EN-v1.1.docx
+++ b/SRS-Template-EN-v1.1.docx
@@ -4,7 +4,7 @@
   <w:body>
     <w:p>
       <w:pPr>
-        <w:pStyle w:val="BodyText"/>
+        <w:pStyle w:val="ThnVnban"/>
         <w:jc w:val="center"/>
         <w:rPr>
           <w:rFonts w:ascii="Arial" w:hAnsi="Arial" w:cs="Arial"/>
@@ -31,7 +31,7 @@
     </w:p>
     <w:p>
       <w:pPr>
-        <w:pStyle w:val="BodyText"/>
+        <w:pStyle w:val="ThnVnban"/>
         <w:jc w:val="center"/>
         <w:rPr>
           <w:rFonts w:ascii="Arial" w:hAnsi="Arial" w:cs="Arial"/>
@@ -48,7 +48,7 @@
     </w:p>
     <w:p>
       <w:pPr>
-        <w:pStyle w:val="BodyText"/>
+        <w:pStyle w:val="ThnVnban"/>
         <w:jc w:val="center"/>
         <w:rPr>
           <w:rFonts w:ascii="Arial" w:hAnsi="Arial" w:cs="Arial"/>
@@ -58,7 +58,7 @@
     </w:p>
     <w:p>
       <w:pPr>
-        <w:pStyle w:val="BodyText"/>
+        <w:pStyle w:val="ThnVnban"/>
         <w:jc w:val="center"/>
         <w:rPr>
           <w:rFonts w:ascii="Arial" w:hAnsi="Arial" w:cs="Arial"/>
@@ -89,7 +89,7 @@
     </w:p>
     <w:p>
       <w:pPr>
-        <w:pStyle w:val="BodyText"/>
+        <w:pStyle w:val="ThnVnban"/>
         <w:jc w:val="center"/>
         <w:rPr>
           <w:rFonts w:ascii="Arial" w:hAnsi="Arial" w:cs="Arial"/>
@@ -121,7 +121,7 @@
     </w:p>
     <w:p>
       <w:pPr>
-        <w:pStyle w:val="BodyText"/>
+        <w:pStyle w:val="ThnVnban"/>
         <w:rPr>
           <w:rFonts w:ascii="Arial" w:hAnsi="Arial" w:cs="Arial"/>
           <w:sz w:val="48"/>
@@ -130,7 +130,7 @@
     </w:p>
     <w:p>
       <w:pPr>
-        <w:pStyle w:val="BodyText"/>
+        <w:pStyle w:val="ThnVnban"/>
         <w:jc w:val="center"/>
         <w:rPr>
           <w:rFonts w:ascii="Arial" w:hAnsi="Arial" w:cs="Arial"/>
@@ -140,7 +140,7 @@
     </w:p>
     <w:p>
       <w:pPr>
-        <w:pStyle w:val="BodyText"/>
+        <w:pStyle w:val="ThnVnban"/>
         <w:jc w:val="center"/>
         <w:rPr>
           <w:rFonts w:ascii="Arial" w:hAnsi="Arial" w:cs="Arial"/>
@@ -152,60 +152,308 @@
           <w:rFonts w:ascii="Arial" w:hAnsi="Arial" w:cs="Arial"/>
           <w:sz w:val="48"/>
         </w:rPr>
-        <w:t>&lt;</w:t>
-      </w:r>
-      <w:r>
+        <w:t>EcobikeRental</w:t>
+      </w:r>
+    </w:p>
+    <w:p>
+      <w:pPr>
+        <w:pStyle w:val="ThnVnban"/>
+        <w:jc w:val="center"/>
         <w:rPr>
           <w:rFonts w:ascii="Arial" w:hAnsi="Arial" w:cs="Arial"/>
           <w:sz w:val="48"/>
         </w:rPr>
-        <w:t>Project Name</w:t>
-      </w:r>
+      </w:pPr>
       <w:r>
         <w:rPr>
           <w:rFonts w:ascii="Arial" w:hAnsi="Arial" w:cs="Arial"/>
           <w:sz w:val="48"/>
         </w:rPr>
-        <w:t>&gt;</w:t>
-      </w:r>
-    </w:p>
-    <w:p>
-      <w:pPr>
-        <w:pStyle w:val="BodyText"/>
-        <w:jc w:val="center"/>
+        <w:t xml:space="preserve">Subject: </w:t>
+      </w:r>
+      <w:r>
         <w:rPr>
           <w:rFonts w:ascii="Arial" w:hAnsi="Arial" w:cs="Arial"/>
           <w:sz w:val="48"/>
         </w:rPr>
-      </w:pPr>
-      <w:r>
+        <w:t>Software Design and Construction</w:t>
+      </w:r>
+    </w:p>
+    <w:p>
+      <w:pPr>
+        <w:pStyle w:val="ThnVnban"/>
+        <w:jc w:val="center"/>
         <w:rPr>
           <w:rFonts w:ascii="Arial" w:hAnsi="Arial" w:cs="Arial"/>
           <w:sz w:val="48"/>
         </w:rPr>
-        <w:t>Subject: &lt;Name of subject</w:t>
-      </w:r>
-      <w:r>
+      </w:pPr>
+    </w:p>
+    <w:p>
+      <w:pPr>
+        <w:pStyle w:val="ThnVnban"/>
+        <w:jc w:val="center"/>
         <w:rPr>
           <w:rFonts w:ascii="Arial" w:hAnsi="Arial" w:cs="Arial"/>
           <w:sz w:val="48"/>
         </w:rPr>
-        <w:t>&gt;</w:t>
-      </w:r>
-    </w:p>
-    <w:p>
-      <w:pPr>
-        <w:pStyle w:val="BodyText"/>
+      </w:pPr>
+    </w:p>
+    <w:p>
+      <w:pPr>
+        <w:pStyle w:val="ThnVnban"/>
         <w:jc w:val="center"/>
+        <w:rPr>
+          <w:rFonts w:ascii="Arial" w:hAnsi="Arial" w:cs="Arial"/>
+          <w:sz w:val="32"/>
+        </w:rPr>
+      </w:pPr>
+      <w:r>
+        <w:rPr>
+          <w:rFonts w:ascii="Arial" w:hAnsi="Arial" w:cs="Arial"/>
+          <w:sz w:val="32"/>
+        </w:rPr>
+        <w:t>Group 17</w:t>
+      </w:r>
+    </w:p>
+    <w:p>
+      <w:pPr>
+        <w:pStyle w:val="ThnVnban"/>
+        <w:jc w:val="left"/>
+        <w:rPr>
+          <w:rFonts w:ascii="Arial" w:hAnsi="Arial" w:cs="Arial"/>
+          <w:sz w:val="32"/>
+        </w:rPr>
+      </w:pPr>
+      <w:r>
+        <w:rPr>
+          <w:rFonts w:ascii="Arial" w:hAnsi="Arial" w:cs="Arial"/>
+          <w:sz w:val="32"/>
+        </w:rPr>
+        <w:tab/>
+      </w:r>
+      <w:r>
+        <w:rPr>
+          <w:rFonts w:ascii="Arial" w:hAnsi="Arial" w:cs="Arial"/>
+          <w:sz w:val="32"/>
+        </w:rPr>
+        <w:tab/>
+        <w:t>Student Name</w:t>
+      </w:r>
+      <w:r>
+        <w:rPr>
+          <w:rFonts w:ascii="Arial" w:hAnsi="Arial" w:cs="Arial"/>
+          <w:sz w:val="32"/>
+        </w:rPr>
+        <w:tab/>
+      </w:r>
+      <w:r>
+        <w:rPr>
+          <w:rFonts w:ascii="Arial" w:hAnsi="Arial" w:cs="Arial"/>
+          <w:sz w:val="32"/>
+        </w:rPr>
+        <w:tab/>
+      </w:r>
+      <w:r>
+        <w:rPr>
+          <w:rFonts w:ascii="Arial" w:hAnsi="Arial" w:cs="Arial"/>
+          <w:sz w:val="32"/>
+        </w:rPr>
+        <w:tab/>
+      </w:r>
+      <w:r>
+        <w:rPr>
+          <w:rFonts w:ascii="Arial" w:hAnsi="Arial" w:cs="Arial"/>
+          <w:sz w:val="32"/>
+        </w:rPr>
+        <w:tab/>
+        <w:t>StudentID</w:t>
+      </w:r>
+    </w:p>
+    <w:p>
+      <w:pPr>
+        <w:pStyle w:val="ThnVnban"/>
+        <w:jc w:val="left"/>
+        <w:rPr>
+          <w:rFonts w:ascii="Arial" w:hAnsi="Arial" w:cs="Arial"/>
+          <w:sz w:val="28"/>
+          <w:szCs w:val="28"/>
+        </w:rPr>
+      </w:pPr>
+      <w:r>
         <w:rPr>
           <w:rFonts w:ascii="Arial" w:hAnsi="Arial" w:cs="Arial"/>
           <w:sz w:val="48"/>
         </w:rPr>
-      </w:pPr>
-    </w:p>
-    <w:p>
-      <w:pPr>
-        <w:pStyle w:val="BodyText"/>
+        <w:tab/>
+      </w:r>
+      <w:r>
+        <w:rPr>
+          <w:rFonts w:ascii="Arial" w:hAnsi="Arial" w:cs="Arial"/>
+          <w:sz w:val="36"/>
+          <w:szCs w:val="36"/>
+        </w:rPr>
+        <w:tab/>
+      </w:r>
+      <w:r>
+        <w:rPr>
+          <w:rFonts w:ascii="Arial" w:hAnsi="Arial" w:cs="Arial"/>
+          <w:sz w:val="28"/>
+          <w:szCs w:val="28"/>
+        </w:rPr>
+        <w:t>Tran Thi Hong Nhung</w:t>
+      </w:r>
+      <w:r>
+        <w:rPr>
+          <w:rFonts w:ascii="Arial" w:hAnsi="Arial" w:cs="Arial"/>
+          <w:sz w:val="28"/>
+          <w:szCs w:val="28"/>
+        </w:rPr>
+        <w:tab/>
+      </w:r>
+      <w:r>
+        <w:rPr>
+          <w:rFonts w:ascii="Arial" w:hAnsi="Arial" w:cs="Arial"/>
+          <w:sz w:val="28"/>
+          <w:szCs w:val="28"/>
+        </w:rPr>
+        <w:tab/>
+      </w:r>
+      <w:r>
+        <w:rPr>
+          <w:rFonts w:ascii="Arial" w:hAnsi="Arial" w:cs="Arial"/>
+          <w:sz w:val="28"/>
+          <w:szCs w:val="28"/>
+        </w:rPr>
+        <w:tab/>
+        <w:t>20183965</w:t>
+      </w:r>
+    </w:p>
+    <w:p>
+      <w:pPr>
+        <w:pStyle w:val="ThnVnban"/>
+        <w:jc w:val="left"/>
+        <w:rPr>
+          <w:rFonts w:ascii="Arial" w:hAnsi="Arial" w:cs="Arial"/>
+          <w:sz w:val="28"/>
+          <w:szCs w:val="28"/>
+        </w:rPr>
+      </w:pPr>
+      <w:r>
+        <w:rPr>
+          <w:rFonts w:ascii="Arial" w:hAnsi="Arial" w:cs="Arial"/>
+          <w:sz w:val="28"/>
+          <w:szCs w:val="28"/>
+        </w:rPr>
+        <w:tab/>
+      </w:r>
+      <w:r>
+        <w:rPr>
+          <w:rFonts w:ascii="Arial" w:hAnsi="Arial" w:cs="Arial"/>
+          <w:sz w:val="28"/>
+          <w:szCs w:val="28"/>
+        </w:rPr>
+        <w:tab/>
+        <w:t>Vu Thi Ngoc Lan</w:t>
+      </w:r>
+      <w:r>
+        <w:rPr>
+          <w:rFonts w:ascii="Arial" w:hAnsi="Arial" w:cs="Arial"/>
+          <w:sz w:val="28"/>
+          <w:szCs w:val="28"/>
+        </w:rPr>
+        <w:tab/>
+      </w:r>
+      <w:r>
+        <w:rPr>
+          <w:rFonts w:ascii="Arial" w:hAnsi="Arial" w:cs="Arial"/>
+          <w:sz w:val="28"/>
+          <w:szCs w:val="28"/>
+        </w:rPr>
+        <w:tab/>
+      </w:r>
+      <w:r>
+        <w:rPr>
+          <w:rFonts w:ascii="Arial" w:hAnsi="Arial" w:cs="Arial"/>
+          <w:sz w:val="28"/>
+          <w:szCs w:val="28"/>
+        </w:rPr>
+        <w:tab/>
+      </w:r>
+      <w:r>
+        <w:rPr>
+          <w:rFonts w:ascii="Arial" w:hAnsi="Arial" w:cs="Arial"/>
+          <w:sz w:val="28"/>
+          <w:szCs w:val="28"/>
+        </w:rPr>
+        <w:tab/>
+        <w:t>20183939</w:t>
+      </w:r>
+    </w:p>
+    <w:p>
+      <w:pPr>
+        <w:pStyle w:val="ThnVnban"/>
+        <w:jc w:val="left"/>
+        <w:rPr>
+          <w:rFonts w:ascii="Arial" w:hAnsi="Arial" w:cs="Arial"/>
+          <w:sz w:val="28"/>
+          <w:szCs w:val="28"/>
+        </w:rPr>
+      </w:pPr>
+      <w:r>
+        <w:rPr>
+          <w:rFonts w:ascii="Arial" w:hAnsi="Arial" w:cs="Arial"/>
+          <w:sz w:val="28"/>
+          <w:szCs w:val="28"/>
+        </w:rPr>
+        <w:tab/>
+      </w:r>
+      <w:r>
+        <w:rPr>
+          <w:rFonts w:ascii="Arial" w:hAnsi="Arial" w:cs="Arial"/>
+          <w:sz w:val="28"/>
+          <w:szCs w:val="28"/>
+        </w:rPr>
+        <w:tab/>
+        <w:t>Duong Hue Linh</w:t>
+      </w:r>
+      <w:r>
+        <w:rPr>
+          <w:rFonts w:ascii="Arial" w:hAnsi="Arial" w:cs="Arial"/>
+          <w:sz w:val="28"/>
+          <w:szCs w:val="28"/>
+        </w:rPr>
+        <w:tab/>
+      </w:r>
+      <w:r>
+        <w:rPr>
+          <w:rFonts w:ascii="Arial" w:hAnsi="Arial" w:cs="Arial"/>
+          <w:sz w:val="28"/>
+          <w:szCs w:val="28"/>
+        </w:rPr>
+        <w:tab/>
+      </w:r>
+      <w:r>
+        <w:rPr>
+          <w:rFonts w:ascii="Arial" w:hAnsi="Arial" w:cs="Arial"/>
+          <w:sz w:val="28"/>
+          <w:szCs w:val="28"/>
+        </w:rPr>
+        <w:tab/>
+      </w:r>
+      <w:r>
+        <w:rPr>
+          <w:rFonts w:ascii="Arial" w:hAnsi="Arial" w:cs="Arial"/>
+          <w:sz w:val="28"/>
+          <w:szCs w:val="28"/>
+        </w:rPr>
+        <w:tab/>
+        <w:t>20183942</w:t>
+      </w:r>
+    </w:p>
+    <w:p>
+      <w:pPr>
+        <w:pStyle w:val="ThnVnban"/>
         <w:jc w:val="center"/>
         <w:rPr>
           <w:rFonts w:ascii="Arial" w:hAnsi="Arial" w:cs="Arial"/>
@@ -215,148 +463,49 @@
     </w:p>
     <w:p>
       <w:pPr>
-        <w:pStyle w:val="BodyText"/>
+        <w:pStyle w:val="ThnVnban"/>
         <w:jc w:val="center"/>
         <w:rPr>
           <w:rFonts w:ascii="Arial" w:hAnsi="Arial" w:cs="Arial"/>
-          <w:sz w:val="32"/>
-        </w:rPr>
-      </w:pPr>
-      <w:r>
+          <w:i/>
+          <w:sz w:val="28"/>
+        </w:rPr>
+      </w:pPr>
+    </w:p>
+    <w:p>
+      <w:pPr>
+        <w:pStyle w:val="ThnVnban"/>
+        <w:jc w:val="center"/>
         <w:rPr>
           <w:rFonts w:ascii="Arial" w:hAnsi="Arial" w:cs="Arial"/>
-          <w:sz w:val="32"/>
-        </w:rPr>
-        <w:t>&lt;Group Number</w:t>
-      </w:r>
+          <w:i/>
+          <w:sz w:val="28"/>
+        </w:rPr>
+      </w:pPr>
       <w:r>
         <w:rPr>
           <w:rFonts w:ascii="Arial" w:hAnsi="Arial" w:cs="Arial"/>
-          <w:sz w:val="32"/>
-        </w:rPr>
-        <w:t>&gt;</w:t>
-      </w:r>
-    </w:p>
-    <w:p>
-      <w:pPr>
-        <w:pStyle w:val="BodyText"/>
-        <w:jc w:val="center"/>
+          <w:i/>
+          <w:sz w:val="28"/>
+        </w:rPr>
+        <w:t>Hanoi</w:t>
+      </w:r>
+      <w:r>
         <w:rPr>
           <w:rFonts w:ascii="Arial" w:hAnsi="Arial" w:cs="Arial"/>
-          <w:sz w:val="32"/>
-          <w:szCs w:val="32"/>
-        </w:rPr>
-      </w:pPr>
+          <w:i/>
+          <w:sz w:val="28"/>
+        </w:rPr>
+        <w:t>,</w:t>
+      </w:r>
+      <w:bookmarkStart w:id="2" w:name="_Toc61315196"/>
       <w:r>
         <w:rPr>
           <w:rFonts w:ascii="Arial" w:hAnsi="Arial" w:cs="Arial"/>
-          <w:sz w:val="32"/>
-          <w:szCs w:val="32"/>
-        </w:rPr>
-        <w:t>&lt;</w:t>
-      </w:r>
-      <w:r>
-        <w:rPr>
-          <w:rFonts w:ascii="Arial" w:hAnsi="Arial" w:cs="Arial"/>
-          <w:sz w:val="32"/>
-          <w:szCs w:val="32"/>
-        </w:rPr>
-        <w:t>List of participants</w:t>
-      </w:r>
-      <w:r>
-        <w:rPr>
-          <w:rFonts w:ascii="Arial" w:hAnsi="Arial" w:cs="Arial"/>
-          <w:sz w:val="32"/>
-          <w:szCs w:val="32"/>
-        </w:rPr>
-        <w:t>&gt;</w:t>
-      </w:r>
-    </w:p>
-    <w:p>
-      <w:pPr>
-        <w:pStyle w:val="BodyText"/>
-        <w:jc w:val="center"/>
-        <w:rPr>
-          <w:rFonts w:ascii="Arial" w:hAnsi="Arial" w:cs="Arial"/>
-          <w:sz w:val="48"/>
-        </w:rPr>
-      </w:pPr>
-    </w:p>
-    <w:p>
-      <w:pPr>
-        <w:pStyle w:val="BodyText"/>
-        <w:jc w:val="center"/>
-        <w:rPr>
-          <w:rFonts w:ascii="Arial" w:hAnsi="Arial" w:cs="Arial"/>
-          <w:sz w:val="48"/>
-        </w:rPr>
-      </w:pPr>
-    </w:p>
-    <w:p>
-      <w:pPr>
-        <w:pStyle w:val="BodyText"/>
-        <w:jc w:val="center"/>
-        <w:rPr>
-          <w:rFonts w:ascii="Arial" w:hAnsi="Arial" w:cs="Arial"/>
-          <w:sz w:val="48"/>
-        </w:rPr>
-      </w:pPr>
-    </w:p>
-    <w:p>
-      <w:pPr>
-        <w:pStyle w:val="BodyText"/>
-        <w:jc w:val="center"/>
-        <w:rPr>
-          <w:rFonts w:ascii="Arial" w:hAnsi="Arial" w:cs="Arial"/>
           <w:i/>
           <w:sz w:val="28"/>
         </w:rPr>
-      </w:pPr>
-    </w:p>
-    <w:p>
-      <w:pPr>
-        <w:pStyle w:val="BodyText"/>
-        <w:jc w:val="center"/>
-        <w:rPr>
-          <w:rFonts w:ascii="Arial" w:hAnsi="Arial" w:cs="Arial"/>
-          <w:i/>
-          <w:sz w:val="28"/>
-          <w:lang w:val="vi-VN"/>
-        </w:rPr>
-      </w:pPr>
-      <w:r>
-        <w:rPr>
-          <w:rFonts w:ascii="Arial" w:hAnsi="Arial" w:cs="Arial"/>
-          <w:i/>
-          <w:sz w:val="28"/>
-        </w:rPr>
-        <w:t>Hanoi</w:t>
-      </w:r>
-      <w:r>
-        <w:rPr>
-          <w:rFonts w:ascii="Arial" w:hAnsi="Arial" w:cs="Arial"/>
-          <w:i/>
-          <w:sz w:val="28"/>
-        </w:rPr>
-        <w:t>,</w:t>
-      </w:r>
-      <w:r>
-        <w:rPr>
-          <w:rFonts w:ascii="Arial" w:hAnsi="Arial" w:cs="Arial"/>
-          <w:i/>
-          <w:sz w:val="28"/>
-        </w:rPr>
-        <w:t xml:space="preserve"> </w:t>
-      </w:r>
-      <w:bookmarkStart w:id="2" w:name="_Toc61315196"/>
-      <w:r>
-        <w:rPr>
-          <w:rFonts w:ascii="Arial" w:hAnsi="Arial" w:cs="Arial"/>
-          <w:i/>
-          <w:sz w:val="28"/>
-          <w:lang w:val="vi-VN"/>
-        </w:rPr>
-        <w:t>&lt;month, year&gt;</w:t>
+        <w:t xml:space="preserve"> 10-2021</w:t>
       </w:r>
     </w:p>
     <w:p>
@@ -552,7 +701,7 @@
     <w:p/>
     <w:p>
       <w:pPr>
-        <w:pStyle w:val="TOC1"/>
+        <w:pStyle w:val="Mucluc1"/>
         <w:tabs>
           <w:tab w:val="right" w:leader="dot" w:pos="8630"/>
         </w:tabs>
@@ -621,7 +770,7 @@
     </w:p>
     <w:p>
       <w:pPr>
-        <w:pStyle w:val="TOC1"/>
+        <w:pStyle w:val="Mucluc1"/>
         <w:tabs>
           <w:tab w:val="left" w:pos="400"/>
           <w:tab w:val="right" w:leader="dot" w:pos="8630"/>
@@ -696,7 +845,7 @@
     </w:p>
     <w:p>
       <w:pPr>
-        <w:pStyle w:val="TOC2"/>
+        <w:pStyle w:val="Mucluc2"/>
         <w:tabs>
           <w:tab w:val="left" w:pos="800"/>
           <w:tab w:val="right" w:leader="dot" w:pos="8630"/>
@@ -771,7 +920,7 @@
     </w:p>
     <w:p>
       <w:pPr>
-        <w:pStyle w:val="TOC2"/>
+        <w:pStyle w:val="Mucluc2"/>
         <w:tabs>
           <w:tab w:val="left" w:pos="800"/>
           <w:tab w:val="right" w:leader="dot" w:pos="8630"/>
@@ -846,7 +995,7 @@
     </w:p>
     <w:p>
       <w:pPr>
-        <w:pStyle w:val="TOC2"/>
+        <w:pStyle w:val="Mucluc2"/>
         <w:tabs>
           <w:tab w:val="left" w:pos="800"/>
           <w:tab w:val="right" w:leader="dot" w:pos="8630"/>
@@ -921,7 +1070,7 @@
     </w:p>
     <w:p>
       <w:pPr>
-        <w:pStyle w:val="TOC2"/>
+        <w:pStyle w:val="Mucluc2"/>
         <w:tabs>
           <w:tab w:val="left" w:pos="800"/>
           <w:tab w:val="right" w:leader="dot" w:pos="8630"/>
@@ -996,7 +1145,7 @@
     </w:p>
     <w:p>
       <w:pPr>
-        <w:pStyle w:val="TOC1"/>
+        <w:pStyle w:val="Mucluc1"/>
         <w:tabs>
           <w:tab w:val="left" w:pos="400"/>
           <w:tab w:val="right" w:leader="dot" w:pos="8630"/>
@@ -1071,7 +1220,7 @@
     </w:p>
     <w:p>
       <w:pPr>
-        <w:pStyle w:val="TOC1"/>
+        <w:pStyle w:val="Mucluc1"/>
         <w:tabs>
           <w:tab w:val="left" w:pos="400"/>
           <w:tab w:val="right" w:leader="dot" w:pos="8630"/>
@@ -1146,7 +1295,7 @@
     </w:p>
     <w:p>
       <w:pPr>
-        <w:pStyle w:val="TOC1"/>
+        <w:pStyle w:val="Mucluc1"/>
         <w:tabs>
           <w:tab w:val="left" w:pos="400"/>
           <w:tab w:val="right" w:leader="dot" w:pos="8630"/>
@@ -1221,7 +1370,7 @@
     </w:p>
     <w:p>
       <w:pPr>
-        <w:pStyle w:val="TOC2"/>
+        <w:pStyle w:val="Mucluc2"/>
         <w:tabs>
           <w:tab w:val="left" w:pos="800"/>
           <w:tab w:val="right" w:leader="dot" w:pos="8630"/>
@@ -1296,7 +1445,7 @@
     </w:p>
     <w:p>
       <w:pPr>
-        <w:pStyle w:val="TOC2"/>
+        <w:pStyle w:val="Mucluc2"/>
         <w:tabs>
           <w:tab w:val="left" w:pos="800"/>
           <w:tab w:val="right" w:leader="dot" w:pos="8630"/>
@@ -1371,7 +1520,7 @@
     </w:p>
     <w:p>
       <w:pPr>
-        <w:pStyle w:val="TOC2"/>
+        <w:pStyle w:val="Mucluc2"/>
         <w:tabs>
           <w:tab w:val="left" w:pos="800"/>
           <w:tab w:val="right" w:leader="dot" w:pos="8630"/>
@@ -1446,7 +1595,7 @@
     </w:p>
     <w:p>
       <w:pPr>
-        <w:pStyle w:val="TOC2"/>
+        <w:pStyle w:val="Mucluc2"/>
         <w:tabs>
           <w:tab w:val="left" w:pos="800"/>
           <w:tab w:val="right" w:leader="dot" w:pos="8630"/>
@@ -1521,7 +1670,7 @@
     </w:p>
     <w:p>
       <w:pPr>
-        <w:pStyle w:val="TOC2"/>
+        <w:pStyle w:val="Mucluc2"/>
         <w:tabs>
           <w:tab w:val="left" w:pos="800"/>
           <w:tab w:val="right" w:leader="dot" w:pos="8630"/>
@@ -1596,7 +1745,7 @@
     </w:p>
     <w:p>
       <w:pPr>
-        <w:pStyle w:val="TOC2"/>
+        <w:pStyle w:val="Mucluc2"/>
         <w:tabs>
           <w:tab w:val="left" w:pos="800"/>
           <w:tab w:val="right" w:leader="dot" w:pos="8630"/>
@@ -1677,7 +1826,7 @@
     </w:p>
     <w:p>
       <w:pPr>
-        <w:pStyle w:val="Heading1"/>
+        <w:pStyle w:val="u1"/>
       </w:pPr>
       <w:bookmarkStart w:id="5" w:name="_Toc51571929"/>
       <w:bookmarkEnd w:id="0"/>
@@ -1721,13 +1870,18 @@
     </w:p>
     <w:p>
       <w:pPr>
-        <w:pStyle w:val="Heading2"/>
+        <w:pStyle w:val="u2"/>
       </w:pPr>
       <w:bookmarkStart w:id="6" w:name="_Toc51571930"/>
       <w:r>
         <w:t>Objective</w:t>
       </w:r>
       <w:bookmarkEnd w:id="6"/>
+    </w:p>
+    <w:p>
+      <w:r>
+        <w:t>https://www.geeksforgeeks.org/how-to-write-a-good-srs-for-your-project/</w:t>
+      </w:r>
     </w:p>
     <w:p>
       <w:pPr>
@@ -1757,7 +1911,7 @@
     </w:p>
     <w:p>
       <w:pPr>
-        <w:pStyle w:val="Heading2"/>
+        <w:pStyle w:val="u2"/>
       </w:pPr>
       <w:bookmarkStart w:id="7" w:name="_Toc51571931"/>
       <w:r>
@@ -1913,7 +2067,7 @@
     </w:p>
     <w:p>
       <w:pPr>
-        <w:pStyle w:val="Heading2"/>
+        <w:pStyle w:val="u2"/>
       </w:pPr>
       <w:bookmarkStart w:id="8" w:name="_Toc51571932"/>
       <w:r>
@@ -2017,7 +2171,7 @@
           </w:tcPr>
           <w:p>
             <w:pPr>
-              <w:pStyle w:val="Heading3"/>
+              <w:pStyle w:val="u3"/>
               <w:numPr>
                 <w:ilvl w:val="0"/>
                 <w:numId w:val="0"/>
@@ -2057,7 +2211,7 @@
           </w:tcPr>
           <w:p>
             <w:pPr>
-              <w:pStyle w:val="Heading3"/>
+              <w:pStyle w:val="u3"/>
               <w:numPr>
                 <w:ilvl w:val="0"/>
                 <w:numId w:val="0"/>
@@ -2096,7 +2250,7 @@
           </w:tcPr>
           <w:p>
             <w:pPr>
-              <w:pStyle w:val="Heading3"/>
+              <w:pStyle w:val="u3"/>
               <w:numPr>
                 <w:ilvl w:val="0"/>
                 <w:numId w:val="0"/>
@@ -2135,7 +2289,7 @@
           </w:tcPr>
           <w:p>
             <w:pPr>
-              <w:pStyle w:val="Heading3"/>
+              <w:pStyle w:val="u3"/>
               <w:numPr>
                 <w:ilvl w:val="0"/>
                 <w:numId w:val="0"/>
@@ -2174,7 +2328,7 @@
           </w:tcPr>
           <w:p>
             <w:pPr>
-              <w:pStyle w:val="Heading3"/>
+              <w:pStyle w:val="u3"/>
               <w:numPr>
                 <w:ilvl w:val="0"/>
                 <w:numId w:val="0"/>
@@ -2215,7 +2369,7 @@
           </w:tcPr>
           <w:p>
             <w:pPr>
-              <w:pStyle w:val="Heading3"/>
+              <w:pStyle w:val="u3"/>
               <w:numPr>
                 <w:ilvl w:val="0"/>
                 <w:numId w:val="0"/>
@@ -2255,7 +2409,7 @@
           </w:tcPr>
           <w:p>
             <w:pPr>
-              <w:pStyle w:val="Heading3"/>
+              <w:pStyle w:val="u3"/>
               <w:numPr>
                 <w:ilvl w:val="0"/>
                 <w:numId w:val="0"/>
@@ -2287,7 +2441,7 @@
           </w:tcPr>
           <w:p>
             <w:pPr>
-              <w:pStyle w:val="Heading3"/>
+              <w:pStyle w:val="u3"/>
               <w:numPr>
                 <w:ilvl w:val="0"/>
                 <w:numId w:val="0"/>
@@ -2326,7 +2480,7 @@
           </w:tcPr>
           <w:p>
             <w:pPr>
-              <w:pStyle w:val="Heading3"/>
+              <w:pStyle w:val="u3"/>
               <w:numPr>
                 <w:ilvl w:val="0"/>
                 <w:numId w:val="0"/>
@@ -2358,7 +2512,7 @@
           </w:tcPr>
           <w:p>
             <w:pPr>
-              <w:pStyle w:val="Heading3"/>
+              <w:pStyle w:val="u3"/>
               <w:numPr>
                 <w:ilvl w:val="0"/>
                 <w:numId w:val="0"/>
@@ -2400,7 +2554,7 @@
           </w:tcPr>
           <w:p>
             <w:pPr>
-              <w:pStyle w:val="Heading3"/>
+              <w:pStyle w:val="u3"/>
               <w:numPr>
                 <w:ilvl w:val="0"/>
                 <w:numId w:val="0"/>
@@ -2440,7 +2594,7 @@
           </w:tcPr>
           <w:p>
             <w:pPr>
-              <w:pStyle w:val="Heading3"/>
+              <w:pStyle w:val="u3"/>
               <w:numPr>
                 <w:ilvl w:val="0"/>
                 <w:numId w:val="0"/>
@@ -2474,7 +2628,7 @@
           </w:tcPr>
           <w:p>
             <w:pPr>
-              <w:pStyle w:val="Heading3"/>
+              <w:pStyle w:val="u3"/>
               <w:numPr>
                 <w:ilvl w:val="0"/>
                 <w:numId w:val="0"/>
@@ -2499,7 +2653,7 @@
           </w:tcPr>
           <w:p>
             <w:pPr>
-              <w:pStyle w:val="Heading3"/>
+              <w:pStyle w:val="u3"/>
               <w:numPr>
                 <w:ilvl w:val="0"/>
                 <w:numId w:val="0"/>
@@ -2524,7 +2678,7 @@
           </w:tcPr>
           <w:p>
             <w:pPr>
-              <w:pStyle w:val="Heading3"/>
+              <w:pStyle w:val="u3"/>
               <w:numPr>
                 <w:ilvl w:val="0"/>
                 <w:numId w:val="0"/>
@@ -2548,7 +2702,7 @@
     </w:p>
     <w:p>
       <w:pPr>
-        <w:pStyle w:val="Heading2"/>
+        <w:pStyle w:val="u2"/>
       </w:pPr>
       <w:bookmarkStart w:id="9" w:name="_Toc51571933"/>
       <w:r>
@@ -2609,7 +2763,7 @@
     </w:p>
     <w:p>
       <w:pPr>
-        <w:pStyle w:val="Heading1"/>
+        <w:pStyle w:val="u1"/>
         <w:ind w:left="431" w:hanging="431"/>
       </w:pPr>
       <w:bookmarkStart w:id="10" w:name="_Toc51571934"/>
@@ -2696,7 +2850,7 @@
     </w:p>
     <w:p>
       <w:pPr>
-        <w:pStyle w:val="Heading2"/>
+        <w:pStyle w:val="u2"/>
         <w:rPr>
           <w:lang w:val="vi-VN"/>
         </w:rPr>
@@ -2710,7 +2864,7 @@
     </w:p>
     <w:p>
       <w:pPr>
-        <w:pStyle w:val="ListParagraph"/>
+        <w:pStyle w:val="oancuaDanhsach"/>
         <w:numPr>
           <w:ilvl w:val="0"/>
           <w:numId w:val="33"/>
@@ -2728,7 +2882,7 @@
     </w:p>
     <w:p>
       <w:pPr>
-        <w:pStyle w:val="ListParagraph"/>
+        <w:pStyle w:val="oancuaDanhsach"/>
         <w:numPr>
           <w:ilvl w:val="0"/>
           <w:numId w:val="33"/>
@@ -2746,7 +2900,7 @@
     </w:p>
     <w:p>
       <w:pPr>
-        <w:pStyle w:val="Heading2"/>
+        <w:pStyle w:val="u2"/>
         <w:rPr>
           <w:lang w:val="vi-VN"/>
         </w:rPr>
@@ -2760,7 +2914,7 @@
     </w:p>
     <w:p>
       <w:pPr>
-        <w:pStyle w:val="ListParagraph"/>
+        <w:pStyle w:val="oancuaDanhsach"/>
         <w:numPr>
           <w:ilvl w:val="0"/>
           <w:numId w:val="33"/>
@@ -2778,21 +2932,85 @@
     </w:p>
     <w:p>
       <w:pPr>
-        <w:pStyle w:val="Heading2"/>
+        <w:pStyle w:val="oancuaDanhsach"/>
         <w:rPr>
           <w:lang w:val="vi-VN"/>
         </w:rPr>
       </w:pPr>
-      <w:r>
+    </w:p>
+    <w:p>
+      <w:pPr>
+        <w:pStyle w:val="oancuaDanhsach"/>
         <w:rPr>
           <w:lang w:val="vi-VN"/>
         </w:rPr>
+      </w:pPr>
+      <w:r>
+        <w:rPr>
+          <w:noProof/>
+        </w:rPr>
+        <w:drawing>
+          <wp:inline distT="0" distB="0" distL="0" distR="0" wp14:anchorId="3A71ACDF" wp14:editId="483482CB">
+            <wp:extent cx="4419600" cy="4742571"/>
+            <wp:effectExtent l="0" t="0" r="0" b="1270"/>
+            <wp:docPr id="1" name="Hình ảnh 1"/>
+            <wp:cNvGraphicFramePr>
+              <a:graphicFrameLocks xmlns:a="http://schemas.openxmlformats.org/drawingml/2006/main" noChangeAspect="1"/>
+            </wp:cNvGraphicFramePr>
+            <a:graphic xmlns:a="http://schemas.openxmlformats.org/drawingml/2006/main">
+              <a:graphicData uri="http://schemas.openxmlformats.org/drawingml/2006/picture">
+                <pic:pic xmlns:pic="http://schemas.openxmlformats.org/drawingml/2006/picture">
+                  <pic:nvPicPr>
+                    <pic:cNvPr id="1" name=""/>
+                    <pic:cNvPicPr/>
+                  </pic:nvPicPr>
+                  <pic:blipFill rotWithShape="1">
+                    <a:blip r:embed="rId8"/>
+                    <a:srcRect l="35973" t="18271" r="27916" b="12840"/>
+                    <a:stretch/>
+                  </pic:blipFill>
+                  <pic:spPr bwMode="auto">
+                    <a:xfrm>
+                      <a:off x="0" y="0"/>
+                      <a:ext cx="4420473" cy="4743508"/>
+                    </a:xfrm>
+                    <a:prstGeom prst="rect">
+                      <a:avLst/>
+                    </a:prstGeom>
+                    <a:ln>
+                      <a:noFill/>
+                    </a:ln>
+                    <a:extLst>
+                      <a:ext uri="{53640926-AAD7-44D8-BBD7-CCE9431645EC}">
+                        <a14:shadowObscured xmlns:a14="http://schemas.microsoft.com/office/drawing/2010/main"/>
+                      </a:ext>
+                    </a:extLst>
+                  </pic:spPr>
+                </pic:pic>
+              </a:graphicData>
+            </a:graphic>
+          </wp:inline>
+        </w:drawing>
+      </w:r>
+    </w:p>
+    <w:p>
+      <w:pPr>
+        <w:pStyle w:val="u2"/>
+        <w:rPr>
+          <w:lang w:val="vi-VN"/>
+        </w:rPr>
+      </w:pPr>
+      <w:r>
+        <w:rPr>
+          <w:lang w:val="vi-VN"/>
+        </w:rPr>
+        <w:lastRenderedPageBreak/>
         <w:t>Business process</w:t>
       </w:r>
     </w:p>
     <w:p>
       <w:pPr>
-        <w:pStyle w:val="ListParagraph"/>
+        <w:pStyle w:val="oancuaDanhsach"/>
         <w:numPr>
           <w:ilvl w:val="0"/>
           <w:numId w:val="33"/>
@@ -2807,12 +3025,10 @@
         </w:rPr>
         <w:t>Sequence of use cases, e.g. Use case 1 then use case 2, if a condition matched, do the use case 3…</w:t>
       </w:r>
-      <w:bookmarkStart w:id="11" w:name="_GoBack"/>
-      <w:bookmarkEnd w:id="11"/>
-    </w:p>
-    <w:p>
-      <w:pPr>
-        <w:pStyle w:val="ListParagraph"/>
+    </w:p>
+    <w:p>
+      <w:pPr>
+        <w:pStyle w:val="oancuaDanhsach"/>
         <w:numPr>
           <w:ilvl w:val="0"/>
           <w:numId w:val="33"/>
@@ -2842,9 +3058,9 @@
     </w:p>
     <w:p>
       <w:pPr>
-        <w:pStyle w:val="Heading1"/>
-      </w:pPr>
-      <w:bookmarkStart w:id="12" w:name="_Toc51571935"/>
+        <w:pStyle w:val="u1"/>
+      </w:pPr>
+      <w:bookmarkStart w:id="11" w:name="_Toc51571935"/>
       <w:r>
         <w:lastRenderedPageBreak/>
         <w:t xml:space="preserve">Detailed </w:t>
@@ -2852,7 +3068,7 @@
       <w:r>
         <w:t>Requirements</w:t>
       </w:r>
-      <w:bookmarkEnd w:id="12"/>
+      <w:bookmarkEnd w:id="11"/>
     </w:p>
     <w:p>
       <w:pPr>
@@ -3382,55 +3598,97 @@
     </w:p>
     <w:p>
       <w:pPr>
-        <w:pStyle w:val="Heading2"/>
+        <w:pStyle w:val="u2"/>
         <w:rPr>
           <w:lang w:val="vi-VN"/>
         </w:rPr>
       </w:pPr>
       <w:r>
+        <w:t>View Bike Information</w:t>
+      </w:r>
+    </w:p>
+    <w:p>
+      <w:pPr>
         <w:rPr>
           <w:lang w:val="vi-VN"/>
         </w:rPr>
-        <w:t>Use case 1</w:t>
-      </w:r>
-    </w:p>
-    <w:p>
-      <w:pPr>
+      </w:pPr>
+      <w:r>
         <w:rPr>
           <w:lang w:val="vi-VN"/>
         </w:rPr>
-      </w:pPr>
-      <w:r>
+        <w:t>Use case specification</w:t>
+      </w:r>
+    </w:p>
+    <w:p>
+      <w:pPr>
+        <w:pStyle w:val="u2"/>
         <w:rPr>
           <w:lang w:val="vi-VN"/>
         </w:rPr>
+      </w:pPr>
+      <w:r>
+        <w:t>View Dock Information</w:t>
+      </w:r>
+    </w:p>
+    <w:p>
+      <w:pPr>
+        <w:rPr>
+          <w:lang w:val="vi-VN"/>
+        </w:rPr>
+      </w:pPr>
+      <w:r>
+        <w:rPr>
+          <w:lang w:val="vi-VN"/>
+        </w:rPr>
         <w:t>Use case specification</w:t>
       </w:r>
     </w:p>
     <w:p>
       <w:pPr>
-        <w:pStyle w:val="Heading2"/>
+        <w:pStyle w:val="u2"/>
         <w:rPr>
           <w:lang w:val="vi-VN"/>
         </w:rPr>
       </w:pPr>
       <w:r>
+        <w:t>Rent Bike</w:t>
+      </w:r>
+    </w:p>
+    <w:p>
+      <w:pPr>
         <w:rPr>
           <w:lang w:val="vi-VN"/>
         </w:rPr>
-        <w:t>Use case 2</w:t>
-      </w:r>
-    </w:p>
-    <w:p>
-      <w:pPr>
+      </w:pPr>
+      <w:r>
         <w:rPr>
           <w:lang w:val="vi-VN"/>
         </w:rPr>
-      </w:pPr>
-      <w:r>
+        <w:t>Use case specification</w:t>
+      </w:r>
+    </w:p>
+    <w:p>
+      <w:pPr>
+        <w:pStyle w:val="u2"/>
         <w:rPr>
           <w:lang w:val="vi-VN"/>
         </w:rPr>
+      </w:pPr>
+      <w:r>
+        <w:t>Return Bike</w:t>
+      </w:r>
+    </w:p>
+    <w:p>
+      <w:pPr>
+        <w:rPr>
+          <w:lang w:val="vi-VN"/>
+        </w:rPr>
+      </w:pPr>
+      <w:r>
+        <w:rPr>
+          <w:lang w:val="vi-VN"/>
+        </w:rPr>
         <w:t>Use case specification</w:t>
       </w:r>
     </w:p>
@@ -3443,20 +3701,42 @@
     </w:p>
     <w:p>
       <w:pPr>
-        <w:rPr>
-          <w:lang w:val="vi-VN"/>
-        </w:rPr>
-      </w:pPr>
-    </w:p>
-    <w:p>
-      <w:pPr>
-        <w:pStyle w:val="Heading1"/>
-      </w:pPr>
-      <w:bookmarkStart w:id="13" w:name="_Toc51571936"/>
+        <w:pStyle w:val="u1"/>
+      </w:pPr>
+      <w:bookmarkStart w:id="12" w:name="_Toc51571936"/>
       <w:r>
         <w:lastRenderedPageBreak/>
         <w:t>Supplementary specification</w:t>
       </w:r>
+      <w:bookmarkEnd w:id="12"/>
+    </w:p>
+    <w:p>
+      <w:pPr>
+        <w:rPr>
+          <w:i/>
+        </w:rPr>
+      </w:pPr>
+      <w:r>
+        <w:rPr>
+          <w:i/>
+        </w:rPr>
+        <w:t>&lt;</w:t>
+      </w:r>
+      <w:r>
+        <w:rPr>
+          <w:i/>
+        </w:rPr>
+        <w:t>Presenting other requirements if necessary, including non-functional requirements such as performance, reliability, usability, and supportability; or other technical requirements such as database system, used technology…&gt;</w:t>
+      </w:r>
+    </w:p>
+    <w:p>
+      <w:pPr>
+        <w:pStyle w:val="u2"/>
+      </w:pPr>
+      <w:bookmarkStart w:id="13" w:name="_Toc51571937"/>
+      <w:r>
+        <w:t>Functionality</w:t>
+      </w:r>
       <w:bookmarkEnd w:id="13"/>
     </w:p>
     <w:p>
@@ -3475,28 +3755,40 @@
         <w:rPr>
           <w:i/>
         </w:rPr>
-        <w:t>Presenting other requirements if necessary, including non-functional requirements such as performance, reliability, usability, and supportability; or other technical requirements such as database system, used technology…&gt;</w:t>
-      </w:r>
-    </w:p>
-    <w:p>
-      <w:pPr>
-        <w:pStyle w:val="Heading2"/>
-      </w:pPr>
-      <w:bookmarkStart w:id="14" w:name="_Toc51571937"/>
-      <w:r>
-        <w:t>Functionality</w:t>
+        <w:t>F</w:t>
+      </w:r>
+      <w:r>
+        <w:rPr>
+          <w:i/>
+        </w:rPr>
+        <w:t>unctional requirements that are general to many use cases</w:t>
+      </w:r>
+      <w:r>
+        <w:rPr>
+          <w:i/>
+        </w:rPr>
+        <w:t>&gt;</w:t>
+      </w:r>
+    </w:p>
+    <w:p>
+      <w:pPr>
+        <w:pStyle w:val="u2"/>
+      </w:pPr>
+      <w:bookmarkStart w:id="14" w:name="_Toc51571938"/>
+      <w:r>
+        <w:t>Usability</w:t>
       </w:r>
       <w:bookmarkEnd w:id="14"/>
     </w:p>
     <w:p>
       <w:pPr>
         <w:rPr>
-          <w:i/>
-        </w:rPr>
-      </w:pPr>
-      <w:r>
-        <w:rPr>
-          <w:i/>
+          <w:lang w:val="vi-VN"/>
+        </w:rPr>
+      </w:pPr>
+      <w:r>
+        <w:rPr>
+          <w:lang w:val="vi-VN"/>
         </w:rPr>
         <w:t>&lt;</w:t>
       </w:r>
@@ -3504,39 +3796,41 @@
         <w:rPr>
           <w:i/>
         </w:rPr>
-        <w:t>F</w:t>
-      </w:r>
-      <w:r>
-        <w:rPr>
-          <w:i/>
-        </w:rPr>
-        <w:t>unctional requirements that are general to many use cases</w:t>
-      </w:r>
-      <w:r>
-        <w:rPr>
-          <w:i/>
+        <w:t>Requirements that relate to, or affect, the usability of the system. Examples include ease-of-use requirements or training requirements that specify how readily the s</w:t>
+      </w:r>
+      <w:r>
+        <w:rPr>
+          <w:i/>
+        </w:rPr>
+        <w:t>ystem can be used by its actors</w:t>
+      </w:r>
+      <w:r>
+        <w:rPr>
+          <w:lang w:val="vi-VN"/>
         </w:rPr>
         <w:t>&gt;</w:t>
       </w:r>
     </w:p>
     <w:p>
       <w:pPr>
-        <w:pStyle w:val="Heading2"/>
-      </w:pPr>
-      <w:bookmarkStart w:id="15" w:name="_Toc51571938"/>
-      <w:r>
-        <w:t>Usability</w:t>
+        <w:pStyle w:val="u2"/>
+      </w:pPr>
+      <w:bookmarkStart w:id="15" w:name="_Toc51571939"/>
+      <w:r>
+        <w:t>Reliability</w:t>
       </w:r>
       <w:bookmarkEnd w:id="15"/>
     </w:p>
     <w:p>
       <w:pPr>
         <w:rPr>
+          <w:i/>
           <w:lang w:val="vi-VN"/>
         </w:rPr>
       </w:pPr>
       <w:r>
         <w:rPr>
+          <w:i/>
           <w:lang w:val="vi-VN"/>
         </w:rPr>
         <w:t>&lt;</w:t>
@@ -3545,16 +3839,11 @@
         <w:rPr>
           <w:i/>
         </w:rPr>
-        <w:t>Requirements that relate to, or affect, the usability of the system. Examples include ease-of-use requirements or training requirements that specify how readily the s</w:t>
-      </w:r>
-      <w:r>
-        <w:rPr>
-          <w:i/>
-        </w:rPr>
-        <w:t>ystem can be used by its actors</w:t>
-      </w:r>
-      <w:r>
-        <w:rPr>
+        <w:t>Any requirements concerning the reliability of the system. Quantitative measures such as mean time between failure or defects per thousand lines of code should be stated</w:t>
+      </w:r>
+      <w:r>
+        <w:rPr>
+          <w:i/>
           <w:lang w:val="vi-VN"/>
         </w:rPr>
         <w:t>&gt;</w:t>
@@ -3562,11 +3851,11 @@
     </w:p>
     <w:p>
       <w:pPr>
-        <w:pStyle w:val="Heading2"/>
-      </w:pPr>
-      <w:bookmarkStart w:id="16" w:name="_Toc51571939"/>
-      <w:r>
-        <w:t>Reliability</w:t>
+        <w:pStyle w:val="u2"/>
+      </w:pPr>
+      <w:bookmarkStart w:id="16" w:name="_Toc51571940"/>
+      <w:r>
+        <w:t>Performance</w:t>
       </w:r>
       <w:bookmarkEnd w:id="16"/>
     </w:p>
@@ -3588,7 +3877,7 @@
         <w:rPr>
           <w:i/>
         </w:rPr>
-        <w:t>Any requirements concerning the reliability of the system. Quantitative measures such as mean time between failure or defects per thousand lines of code should be stated</w:t>
+        <w:t>The performance characteristics of the system.  Include specific response times.  Reference related use cases by name</w:t>
       </w:r>
       <w:r>
         <w:rPr>
@@ -3600,11 +3889,11 @@
     </w:p>
     <w:p>
       <w:pPr>
-        <w:pStyle w:val="Heading2"/>
-      </w:pPr>
-      <w:bookmarkStart w:id="17" w:name="_Toc51571940"/>
-      <w:r>
-        <w:t>Performance</w:t>
+        <w:pStyle w:val="u2"/>
+      </w:pPr>
+      <w:bookmarkStart w:id="17" w:name="_Toc51571941"/>
+      <w:r>
+        <w:t>Supportability</w:t>
       </w:r>
       <w:bookmarkEnd w:id="17"/>
     </w:p>
@@ -3612,13 +3901,46 @@
       <w:pPr>
         <w:rPr>
           <w:i/>
-          <w:lang w:val="vi-VN"/>
-        </w:rPr>
-      </w:pPr>
-      <w:r>
-        <w:rPr>
-          <w:i/>
-          <w:lang w:val="vi-VN"/>
+        </w:rPr>
+      </w:pPr>
+      <w:r>
+        <w:rPr>
+          <w:i/>
+        </w:rPr>
+        <w:t>&lt;Any requirements that will enhance the supportability or maintainab</w:t>
+      </w:r>
+      <w:r>
+        <w:rPr>
+          <w:i/>
+        </w:rPr>
+        <w:t>ility of the system being built</w:t>
+      </w:r>
+      <w:r>
+        <w:rPr>
+          <w:i/>
+        </w:rPr>
+        <w:t>&gt;</w:t>
+      </w:r>
+    </w:p>
+    <w:p>
+      <w:pPr>
+        <w:pStyle w:val="u2"/>
+      </w:pPr>
+      <w:bookmarkStart w:id="18" w:name="_Toc51571942"/>
+      <w:r>
+        <w:t>Other requirements</w:t>
+      </w:r>
+      <w:bookmarkEnd w:id="18"/>
+    </w:p>
+    <w:p>
+      <w:pPr>
+        <w:rPr>
+          <w:i/>
+        </w:rPr>
+      </w:pPr>
+      <w:r>
+        <w:rPr>
+          <w:i/>
         </w:rPr>
         <w:t>&lt;</w:t>
       </w:r>
@@ -3626,113 +3948,42 @@
         <w:rPr>
           <w:i/>
         </w:rPr>
-        <w:t>The performance characteristics of the system.  Include specific response times.  Reference related use cases by name</w:t>
-      </w:r>
-      <w:r>
-        <w:rPr>
-          <w:i/>
-          <w:lang w:val="vi-VN"/>
+        <w:t>Description</w:t>
+      </w:r>
+      <w:r>
+        <w:rPr>
+          <w:i/>
+        </w:rPr>
+        <w:t>s</w:t>
+      </w:r>
+      <w:r>
+        <w:rPr>
+          <w:i/>
+        </w:rPr>
+        <w:t xml:space="preserve"> of other requ</w:t>
+      </w:r>
+      <w:r>
+        <w:rPr>
+          <w:i/>
+        </w:rPr>
+        <w:t xml:space="preserve">irements are located </w:t>
+      </w:r>
+      <w:r>
+        <w:rPr>
+          <w:i/>
+        </w:rPr>
+        <w:t>here</w:t>
+      </w:r>
+      <w:r>
+        <w:rPr>
+          <w:i/>
         </w:rPr>
         <w:t>&gt;</w:t>
       </w:r>
     </w:p>
-    <w:p>
-      <w:pPr>
-        <w:pStyle w:val="Heading2"/>
-      </w:pPr>
-      <w:bookmarkStart w:id="18" w:name="_Toc51571941"/>
-      <w:r>
-        <w:t>Supportability</w:t>
-      </w:r>
-      <w:bookmarkEnd w:id="18"/>
-    </w:p>
-    <w:p>
-      <w:pPr>
-        <w:rPr>
-          <w:i/>
-        </w:rPr>
-      </w:pPr>
-      <w:r>
-        <w:rPr>
-          <w:i/>
-        </w:rPr>
-        <w:t>&lt;Any requirements that will enhance the supportability or maintainab</w:t>
-      </w:r>
-      <w:r>
-        <w:rPr>
-          <w:i/>
-        </w:rPr>
-        <w:t>ility of the system being built</w:t>
-      </w:r>
-      <w:r>
-        <w:rPr>
-          <w:i/>
-        </w:rPr>
-        <w:t>&gt;</w:t>
-      </w:r>
-    </w:p>
-    <w:p>
-      <w:pPr>
-        <w:pStyle w:val="Heading2"/>
-      </w:pPr>
-      <w:bookmarkStart w:id="19" w:name="_Toc51571942"/>
-      <w:r>
-        <w:t>Other requirements</w:t>
-      </w:r>
-      <w:bookmarkEnd w:id="19"/>
-    </w:p>
-    <w:p>
-      <w:pPr>
-        <w:rPr>
-          <w:i/>
-        </w:rPr>
-      </w:pPr>
-      <w:r>
-        <w:rPr>
-          <w:i/>
-        </w:rPr>
-        <w:t>&lt;</w:t>
-      </w:r>
-      <w:r>
-        <w:rPr>
-          <w:i/>
-        </w:rPr>
-        <w:t>Description</w:t>
-      </w:r>
-      <w:r>
-        <w:rPr>
-          <w:i/>
-        </w:rPr>
-        <w:t>s</w:t>
-      </w:r>
-      <w:r>
-        <w:rPr>
-          <w:i/>
-        </w:rPr>
-        <w:t xml:space="preserve"> of other requ</w:t>
-      </w:r>
-      <w:r>
-        <w:rPr>
-          <w:i/>
-        </w:rPr>
-        <w:t xml:space="preserve">irements are located </w:t>
-      </w:r>
-      <w:r>
-        <w:rPr>
-          <w:i/>
-        </w:rPr>
-        <w:t>here</w:t>
-      </w:r>
-      <w:r>
-        <w:rPr>
-          <w:i/>
-        </w:rPr>
-        <w:t>&gt;</w:t>
-      </w:r>
-    </w:p>
     <w:sectPr>
-      <w:headerReference w:type="default" r:id="rId8"/>
-      <w:footerReference w:type="default" r:id="rId9"/>
+      <w:headerReference w:type="default" r:id="rId9"/>
+      <w:footerReference w:type="default" r:id="rId10"/>
       <w:pgSz w:w="12240" w:h="15840" w:code="1"/>
       <w:pgMar w:top="1440" w:right="1800" w:bottom="1440" w:left="1800" w:header="720" w:footer="720" w:gutter="0"/>
       <w:pgNumType w:start="1"/>
@@ -3765,37 +4016,37 @@
 <w:ftr xmlns:wpc="http://schemas.microsoft.com/office/word/2010/wordprocessingCanvas" xmlns:cx="http://schemas.microsoft.com/office/drawing/2014/chartex" xmlns:cx1="http://schemas.microsoft.com/office/drawing/2015/9/8/chartex" xmlns:cx2="http://schemas.microsoft.com/office/drawing/2015/10/21/chartex" xmlns:cx3="http://schemas.microsoft.com/office/drawing/2016/5/9/chartex" xmlns:cx4="http://schemas.microsoft.com/office/drawing/2016/5/10/chartex" xmlns:cx5="http://schemas.microsoft.com/office/drawing/2016/5/11/chartex" xmlns:cx6="http://schemas.microsoft.com/office/drawing/2016/5/12/chartex" xmlns:cx7="http://schemas.microsoft.com/office/drawing/2016/5/13/chartex" xmlns:cx8="http://schemas.microsoft.com/office/drawing/2016/5/14/chartex" xmlns:mc="http://schemas.openxmlformats.org/markup-compatibility/2006" xmlns:aink="http://schemas.microsoft.com/office/drawing/2016/ink" xmlns:am3d="http://schemas.microsoft.com/office/drawing/2017/model3d" xmlns:o="urn:schemas-microsoft-com:office:office" xmlns:r="http://schemas.openxmlformats.org/officeDocument/2006/relationships" xmlns:m="http://schemas.openxmlformats.org/officeDocument/2006/math" xmlns:v="urn:schemas-microsoft-com:vml" xmlns:wp14="http://schemas.microsoft.com/office/word/2010/wordprocessingDrawing" xmlns:wp="http://schemas.openxmlformats.org/drawingml/2006/wordprocessingDrawing" xmlns:w10="urn:schemas-microsoft-com:office:word" xmlns:w="http://schemas.openxmlformats.org/wordprocessingml/2006/main" xmlns:w14="http://schemas.microsoft.com/office/word/2010/wordml" xmlns:w15="http://schemas.microsoft.com/office/word/2012/wordml" xmlns:w16cex="http://schemas.microsoft.com/office/word/2018/wordml/cex" xmlns:w16cid="http://schemas.microsoft.com/office/word/2016/wordml/cid" xmlns:w16="http://schemas.microsoft.com/office/word/2018/wordml" xmlns:w16se="http://schemas.microsoft.com/office/word/2015/wordml/symex" xmlns:wpg="http://schemas.microsoft.com/office/word/2010/wordprocessingGroup" xmlns:wpi="http://schemas.microsoft.com/office/word/2010/wordprocessingInk" xmlns:wne="http://schemas.microsoft.com/office/word/2006/wordml" xmlns:wps="http://schemas.microsoft.com/office/word/2010/wordprocessingShape" mc:Ignorable="w14 w15 w16se w16cid w16 w16cex wp14">
   <w:p>
     <w:pPr>
-      <w:pStyle w:val="Footer"/>
+      <w:pStyle w:val="Chntrang"/>
       <w:jc w:val="center"/>
     </w:pPr>
     <w:r>
       <w:rPr>
-        <w:rStyle w:val="PageNumber"/>
+        <w:rStyle w:val="Strang"/>
       </w:rPr>
       <w:fldChar w:fldCharType="begin"/>
     </w:r>
     <w:r>
       <w:rPr>
-        <w:rStyle w:val="PageNumber"/>
+        <w:rStyle w:val="Strang"/>
       </w:rPr>
       <w:instrText xml:space="preserve"> PAGE </w:instrText>
     </w:r>
     <w:r>
       <w:rPr>
-        <w:rStyle w:val="PageNumber"/>
+        <w:rStyle w:val="Strang"/>
       </w:rPr>
       <w:fldChar w:fldCharType="separate"/>
     </w:r>
     <w:r>
       <w:rPr>
-        <w:rStyle w:val="PageNumber"/>
+        <w:rStyle w:val="Strang"/>
         <w:noProof/>
       </w:rPr>
       <w:t>i</w:t>
     </w:r>
     <w:r>
       <w:rPr>
-        <w:rStyle w:val="PageNumber"/>
+        <w:rStyle w:val="Strang"/>
       </w:rPr>
       <w:fldChar w:fldCharType="end"/>
     </w:r>
@@ -3807,37 +4058,37 @@
 <w:ftr xmlns:wpc="http://schemas.microsoft.com/office/word/2010/wordprocessingCanvas" xmlns:cx="http://schemas.microsoft.com/office/drawing/2014/chartex" xmlns:cx1="http://schemas.microsoft.com/office/drawing/2015/9/8/chartex" xmlns:cx2="http://schemas.microsoft.com/office/drawing/2015/10/21/chartex" xmlns:cx3="http://schemas.microsoft.com/office/drawing/2016/5/9/chartex" xmlns:cx4="http://schemas.microsoft.com/office/drawing/2016/5/10/chartex" xmlns:cx5="http://schemas.microsoft.com/office/drawing/2016/5/11/chartex" xmlns:cx6="http://schemas.microsoft.com/office/drawing/2016/5/12/chartex" xmlns:cx7="http://schemas.microsoft.com/office/drawing/2016/5/13/chartex" xmlns:cx8="http://schemas.microsoft.com/office/drawing/2016/5/14/chartex" xmlns:mc="http://schemas.openxmlformats.org/markup-compatibility/2006" xmlns:aink="http://schemas.microsoft.com/office/drawing/2016/ink" xmlns:am3d="http://schemas.microsoft.com/office/drawing/2017/model3d" xmlns:o="urn:schemas-microsoft-com:office:office" xmlns:r="http://schemas.openxmlformats.org/officeDocument/2006/relationships" xmlns:m="http://schemas.openxmlformats.org/officeDocument/2006/math" xmlns:v="urn:schemas-microsoft-com:vml" xmlns:wp14="http://schemas.microsoft.com/office/word/2010/wordprocessingDrawing" xmlns:wp="http://schemas.openxmlformats.org/drawingml/2006/wordprocessingDrawing" xmlns:w10="urn:schemas-microsoft-com:office:word" xmlns:w="http://schemas.openxmlformats.org/wordprocessingml/2006/main" xmlns:w14="http://schemas.microsoft.com/office/word/2010/wordml" xmlns:w15="http://schemas.microsoft.com/office/word/2012/wordml" xmlns:w16cex="http://schemas.microsoft.com/office/word/2018/wordml/cex" xmlns:w16cid="http://schemas.microsoft.com/office/word/2016/wordml/cid" xmlns:w16="http://schemas.microsoft.com/office/word/2018/wordml" xmlns:w16se="http://schemas.microsoft.com/office/word/2015/wordml/symex" xmlns:wpg="http://schemas.microsoft.com/office/word/2010/wordprocessingGroup" xmlns:wpi="http://schemas.microsoft.com/office/word/2010/wordprocessingInk" xmlns:wne="http://schemas.microsoft.com/office/word/2006/wordml" xmlns:wps="http://schemas.microsoft.com/office/word/2010/wordprocessingShape" mc:Ignorable="w14 w15 w16se w16cid w16 w16cex wp14">
   <w:p>
     <w:pPr>
-      <w:pStyle w:val="Footer"/>
+      <w:pStyle w:val="Chntrang"/>
       <w:jc w:val="center"/>
     </w:pPr>
     <w:r>
       <w:rPr>
-        <w:rStyle w:val="PageNumber"/>
+        <w:rStyle w:val="Strang"/>
       </w:rPr>
       <w:fldChar w:fldCharType="begin"/>
     </w:r>
     <w:r>
       <w:rPr>
-        <w:rStyle w:val="PageNumber"/>
+        <w:rStyle w:val="Strang"/>
       </w:rPr>
       <w:instrText xml:space="preserve"> PAGE </w:instrText>
     </w:r>
     <w:r>
       <w:rPr>
-        <w:rStyle w:val="PageNumber"/>
+        <w:rStyle w:val="Strang"/>
       </w:rPr>
       <w:fldChar w:fldCharType="separate"/>
     </w:r>
     <w:r>
       <w:rPr>
-        <w:rStyle w:val="PageNumber"/>
+        <w:rStyle w:val="Strang"/>
         <w:noProof/>
       </w:rPr>
       <w:t>6</w:t>
     </w:r>
     <w:r>
       <w:rPr>
-        <w:rStyle w:val="PageNumber"/>
+        <w:rStyle w:val="Strang"/>
       </w:rPr>
       <w:fldChar w:fldCharType="end"/>
     </w:r>
@@ -3868,7 +4119,7 @@
 <w:hdr xmlns:wpc="http://schemas.microsoft.com/office/word/2010/wordprocessingCanvas" xmlns:cx="http://schemas.microsoft.com/office/drawing/2014/chartex" xmlns:cx1="http://schemas.microsoft.com/office/drawing/2015/9/8/chartex" xmlns:cx2="http://schemas.microsoft.com/office/drawing/2015/10/21/chartex" xmlns:cx3="http://schemas.microsoft.com/office/drawing/2016/5/9/chartex" xmlns:cx4="http://schemas.microsoft.com/office/drawing/2016/5/10/chartex" xmlns:cx5="http://schemas.microsoft.com/office/drawing/2016/5/11/chartex" xmlns:cx6="http://schemas.microsoft.com/office/drawing/2016/5/12/chartex" xmlns:cx7="http://schemas.microsoft.com/office/drawing/2016/5/13/chartex" xmlns:cx8="http://schemas.microsoft.com/office/drawing/2016/5/14/chartex" xmlns:mc="http://schemas.openxmlformats.org/markup-compatibility/2006" xmlns:aink="http://schemas.microsoft.com/office/drawing/2016/ink" xmlns:am3d="http://schemas.microsoft.com/office/drawing/2017/model3d" xmlns:o="urn:schemas-microsoft-com:office:office" xmlns:r="http://schemas.openxmlformats.org/officeDocument/2006/relationships" xmlns:m="http://schemas.openxmlformats.org/officeDocument/2006/math" xmlns:v="urn:schemas-microsoft-com:vml" xmlns:wp14="http://schemas.microsoft.com/office/word/2010/wordprocessingDrawing" xmlns:wp="http://schemas.openxmlformats.org/drawingml/2006/wordprocessingDrawing" xmlns:w10="urn:schemas-microsoft-com:office:word" xmlns:w="http://schemas.openxmlformats.org/wordprocessingml/2006/main" xmlns:w14="http://schemas.microsoft.com/office/word/2010/wordml" xmlns:w15="http://schemas.microsoft.com/office/word/2012/wordml" xmlns:w16cex="http://schemas.microsoft.com/office/word/2018/wordml/cex" xmlns:w16cid="http://schemas.microsoft.com/office/word/2016/wordml/cid" xmlns:w16="http://schemas.microsoft.com/office/word/2018/wordml" xmlns:w16se="http://schemas.microsoft.com/office/word/2015/wordml/symex" xmlns:wpg="http://schemas.microsoft.com/office/word/2010/wordprocessingGroup" xmlns:wpi="http://schemas.microsoft.com/office/word/2010/wordprocessingInk" xmlns:wne="http://schemas.microsoft.com/office/word/2006/wordml" xmlns:wps="http://schemas.microsoft.com/office/word/2010/wordprocessingShape" mc:Ignorable="w14 w15 w16se w16cid w16 w16cex wp14">
   <w:p>
     <w:pPr>
-      <w:pStyle w:val="Header"/>
+      <w:pStyle w:val="utrang"/>
     </w:pPr>
   </w:p>
 </w:hdr>
@@ -4736,7 +4987,7 @@
     <w:lvl w:ilvl="0">
       <w:start w:val="1"/>
       <w:numFmt w:val="decimal"/>
-      <w:pStyle w:val="Heading1"/>
+      <w:pStyle w:val="u1"/>
       <w:lvlText w:val="%1"/>
       <w:lvlJc w:val="left"/>
       <w:pPr>
@@ -4746,17 +4997,17 @@
     <w:lvl w:ilvl="1">
       <w:start w:val="1"/>
       <w:numFmt w:val="decimal"/>
-      <w:pStyle w:val="Heading2"/>
+      <w:pStyle w:val="u2"/>
       <w:lvlText w:val="%1.%2"/>
       <w:lvlJc w:val="left"/>
       <w:pPr>
-        <w:ind w:left="576" w:hanging="576"/>
+        <w:ind w:left="1476" w:hanging="576"/>
       </w:pPr>
     </w:lvl>
     <w:lvl w:ilvl="2">
       <w:start w:val="1"/>
       <w:numFmt w:val="decimal"/>
-      <w:pStyle w:val="Heading3"/>
+      <w:pStyle w:val="u3"/>
       <w:lvlText w:val="%1.%2.%3"/>
       <w:lvlJc w:val="left"/>
       <w:pPr>
@@ -4766,7 +5017,7 @@
     <w:lvl w:ilvl="3">
       <w:start w:val="1"/>
       <w:numFmt w:val="decimal"/>
-      <w:pStyle w:val="Heading4"/>
+      <w:pStyle w:val="u4"/>
       <w:lvlText w:val="%1.%2.%3.%4"/>
       <w:lvlJc w:val="left"/>
       <w:pPr>
@@ -4776,7 +5027,7 @@
     <w:lvl w:ilvl="4">
       <w:start w:val="1"/>
       <w:numFmt w:val="decimal"/>
-      <w:pStyle w:val="Heading5"/>
+      <w:pStyle w:val="u5"/>
       <w:lvlText w:val="%1.%2.%3.%4.%5"/>
       <w:lvlJc w:val="left"/>
       <w:pPr>
@@ -4786,7 +5037,7 @@
     <w:lvl w:ilvl="5">
       <w:start w:val="1"/>
       <w:numFmt w:val="decimal"/>
-      <w:pStyle w:val="Heading6"/>
+      <w:pStyle w:val="u6"/>
       <w:lvlText w:val="%1.%2.%3.%4.%5.%6"/>
       <w:lvlJc w:val="left"/>
       <w:pPr>
@@ -4796,7 +5047,7 @@
     <w:lvl w:ilvl="6">
       <w:start w:val="1"/>
       <w:numFmt w:val="decimal"/>
-      <w:pStyle w:val="Heading7"/>
+      <w:pStyle w:val="u7"/>
       <w:lvlText w:val="%1.%2.%3.%4.%5.%6.%7"/>
       <w:lvlJc w:val="left"/>
       <w:pPr>
@@ -4806,7 +5057,7 @@
     <w:lvl w:ilvl="7">
       <w:start w:val="1"/>
       <w:numFmt w:val="decimal"/>
-      <w:pStyle w:val="Heading8"/>
+      <w:pStyle w:val="u8"/>
       <w:lvlText w:val="%1.%2.%3.%4.%5.%6.%7.%8"/>
       <w:lvlJc w:val="left"/>
       <w:pPr>
@@ -4816,7 +5067,7 @@
     <w:lvl w:ilvl="8">
       <w:start w:val="1"/>
       <w:numFmt w:val="decimal"/>
-      <w:pStyle w:val="Heading9"/>
+      <w:pStyle w:val="u9"/>
       <w:lvlText w:val="%1.%2.%3.%4.%5.%6.%7.%8.%9"/>
       <w:lvlJc w:val="left"/>
       <w:pPr>
@@ -7209,7 +7460,7 @@
     <w:lsdException w:name="Unresolved Mention" w:semiHidden="1" w:unhideWhenUsed="1"/>
     <w:lsdException w:name="Smart Link" w:semiHidden="1" w:unhideWhenUsed="1"/>
   </w:latentStyles>
-  <w:style w:type="paragraph" w:default="1" w:styleId="Normal">
+  <w:style w:type="paragraph" w:default="1" w:styleId="Binhthng">
     <w:name w:val="Normal"/>
     <w:qFormat/>
     <w:rsid w:val="0088729F"/>
@@ -7221,10 +7472,10 @@
       <w:sz w:val="24"/>
     </w:rPr>
   </w:style>
-  <w:style w:type="paragraph" w:styleId="Heading1">
+  <w:style w:type="paragraph" w:styleId="u1">
     <w:name w:val="heading 1"/>
-    <w:basedOn w:val="Normal"/>
-    <w:next w:val="Normal"/>
+    <w:basedOn w:val="Binhthng"/>
+    <w:next w:val="Binhthng"/>
     <w:qFormat/>
     <w:rsid w:val="004556A3"/>
     <w:pPr>
@@ -7241,10 +7492,10 @@
       <w:sz w:val="32"/>
     </w:rPr>
   </w:style>
-  <w:style w:type="paragraph" w:styleId="Heading2">
+  <w:style w:type="paragraph" w:styleId="u2">
     <w:name w:val="heading 2"/>
-    <w:basedOn w:val="Normal"/>
-    <w:next w:val="Normal"/>
+    <w:basedOn w:val="Binhthng"/>
+    <w:next w:val="Binhthng"/>
     <w:qFormat/>
     <w:rsid w:val="0022636A"/>
     <w:pPr>
@@ -7254,6 +7505,7 @@
         <w:numId w:val="7"/>
       </w:numPr>
       <w:spacing w:before="240" w:after="60"/>
+      <w:ind w:left="576"/>
       <w:outlineLvl w:val="1"/>
     </w:pPr>
     <w:rPr>
@@ -7263,10 +7515,10 @@
       <w:sz w:val="26"/>
     </w:rPr>
   </w:style>
-  <w:style w:type="paragraph" w:styleId="Heading3">
+  <w:style w:type="paragraph" w:styleId="u3">
     <w:name w:val="heading 3"/>
-    <w:basedOn w:val="Normal"/>
-    <w:next w:val="Normal"/>
+    <w:basedOn w:val="Binhthng"/>
+    <w:next w:val="Binhthng"/>
     <w:qFormat/>
     <w:rsid w:val="0084566F"/>
     <w:pPr>
@@ -7281,10 +7533,10 @@
       <w:sz w:val="26"/>
     </w:rPr>
   </w:style>
-  <w:style w:type="paragraph" w:styleId="Heading4">
+  <w:style w:type="paragraph" w:styleId="u4">
     <w:name w:val="heading 4"/>
-    <w:basedOn w:val="Normal"/>
-    <w:next w:val="Normal"/>
+    <w:basedOn w:val="Binhthng"/>
+    <w:next w:val="Binhthng"/>
     <w:qFormat/>
     <w:pPr>
       <w:keepNext/>
@@ -7298,10 +7550,10 @@
       <w:b/>
     </w:rPr>
   </w:style>
-  <w:style w:type="paragraph" w:styleId="Heading5">
+  <w:style w:type="paragraph" w:styleId="u5">
     <w:name w:val="heading 5"/>
-    <w:basedOn w:val="Normal"/>
-    <w:next w:val="Normal"/>
+    <w:basedOn w:val="Binhthng"/>
+    <w:next w:val="Binhthng"/>
     <w:qFormat/>
     <w:pPr>
       <w:keepNext/>
@@ -7312,11 +7564,11 @@
       <w:outlineLvl w:val="4"/>
     </w:pPr>
   </w:style>
-  <w:style w:type="paragraph" w:styleId="Heading6">
+  <w:style w:type="paragraph" w:styleId="u6">
     <w:name w:val="heading 6"/>
-    <w:basedOn w:val="Normal"/>
-    <w:next w:val="Normal"/>
-    <w:link w:val="Heading6Char"/>
+    <w:basedOn w:val="Binhthng"/>
+    <w:next w:val="Binhthng"/>
+    <w:link w:val="u6Char"/>
     <w:uiPriority w:val="9"/>
     <w:unhideWhenUsed/>
     <w:qFormat/>
@@ -7337,11 +7589,11 @@
       <w:szCs w:val="22"/>
     </w:rPr>
   </w:style>
-  <w:style w:type="paragraph" w:styleId="Heading7">
+  <w:style w:type="paragraph" w:styleId="u7">
     <w:name w:val="heading 7"/>
-    <w:basedOn w:val="Normal"/>
-    <w:next w:val="Normal"/>
-    <w:link w:val="Heading7Char"/>
+    <w:basedOn w:val="Binhthng"/>
+    <w:next w:val="Binhthng"/>
+    <w:link w:val="u7Char"/>
     <w:uiPriority w:val="9"/>
     <w:unhideWhenUsed/>
     <w:qFormat/>
@@ -7359,11 +7611,11 @@
       <w:szCs w:val="24"/>
     </w:rPr>
   </w:style>
-  <w:style w:type="paragraph" w:styleId="Heading8">
+  <w:style w:type="paragraph" w:styleId="u8">
     <w:name w:val="heading 8"/>
-    <w:basedOn w:val="Normal"/>
-    <w:next w:val="Normal"/>
-    <w:link w:val="Heading8Char"/>
+    <w:basedOn w:val="Binhthng"/>
+    <w:next w:val="Binhthng"/>
+    <w:link w:val="u8Char"/>
     <w:uiPriority w:val="9"/>
     <w:unhideWhenUsed/>
     <w:qFormat/>
@@ -7383,11 +7635,11 @@
       <w:szCs w:val="24"/>
     </w:rPr>
   </w:style>
-  <w:style w:type="paragraph" w:styleId="Heading9">
+  <w:style w:type="paragraph" w:styleId="u9">
     <w:name w:val="heading 9"/>
-    <w:basedOn w:val="Normal"/>
-    <w:next w:val="Normal"/>
-    <w:link w:val="Heading9Char"/>
+    <w:basedOn w:val="Binhthng"/>
+    <w:next w:val="Binhthng"/>
+    <w:link w:val="u9Char"/>
     <w:uiPriority w:val="9"/>
     <w:unhideWhenUsed/>
     <w:qFormat/>
@@ -7406,13 +7658,13 @@
       <w:szCs w:val="22"/>
     </w:rPr>
   </w:style>
-  <w:style w:type="character" w:default="1" w:styleId="DefaultParagraphFont">
+  <w:style w:type="character" w:default="1" w:styleId="Phngmcinhcuaoanvn">
     <w:name w:val="Default Paragraph Font"/>
     <w:uiPriority w:val="1"/>
     <w:semiHidden/>
     <w:unhideWhenUsed/>
   </w:style>
-  <w:style w:type="table" w:default="1" w:styleId="TableNormal">
+  <w:style w:type="table" w:default="1" w:styleId="BangThngthng">
     <w:name w:val="Normal Table"/>
     <w:uiPriority w:val="99"/>
     <w:semiHidden/>
@@ -7427,36 +7679,36 @@
       </w:tblCellMar>
     </w:tblPr>
   </w:style>
-  <w:style w:type="numbering" w:default="1" w:styleId="NoList">
+  <w:style w:type="numbering" w:default="1" w:styleId="Khngco">
     <w:name w:val="No List"/>
     <w:uiPriority w:val="99"/>
     <w:semiHidden/>
     <w:unhideWhenUsed/>
   </w:style>
-  <w:style w:type="paragraph" w:styleId="BodyTextIndent2">
+  <w:style w:type="paragraph" w:styleId="ThnvnbanThutl2">
     <w:name w:val="Body Text Indent 2"/>
-    <w:basedOn w:val="Normal"/>
+    <w:basedOn w:val="Binhthng"/>
     <w:semiHidden/>
     <w:pPr>
       <w:ind w:firstLine="420"/>
     </w:pPr>
   </w:style>
-  <w:style w:type="paragraph" w:styleId="BodyText">
+  <w:style w:type="paragraph" w:styleId="ThnVnban">
     <w:name w:val="Body Text"/>
-    <w:basedOn w:val="Normal"/>
+    <w:basedOn w:val="Binhthng"/>
     <w:semiHidden/>
   </w:style>
-  <w:style w:type="paragraph" w:styleId="PlainText">
+  <w:style w:type="paragraph" w:styleId="VnbanThun">
     <w:name w:val="Plain Text"/>
-    <w:basedOn w:val="Normal"/>
+    <w:basedOn w:val="Binhthng"/>
     <w:semiHidden/>
     <w:rPr>
       <w:rFonts w:ascii="Courier New" w:hAnsi="Courier New"/>
     </w:rPr>
   </w:style>
-  <w:style w:type="paragraph" w:styleId="Header">
+  <w:style w:type="paragraph" w:styleId="utrang">
     <w:name w:val="header"/>
-    <w:basedOn w:val="Normal"/>
+    <w:basedOn w:val="Binhthng"/>
     <w:semiHidden/>
     <w:pPr>
       <w:tabs>
@@ -7465,9 +7717,9 @@
       </w:tabs>
     </w:pPr>
   </w:style>
-  <w:style w:type="paragraph" w:styleId="Footer">
+  <w:style w:type="paragraph" w:styleId="Chntrang">
     <w:name w:val="footer"/>
-    <w:basedOn w:val="Normal"/>
+    <w:basedOn w:val="Binhthng"/>
     <w:semiHidden/>
     <w:pPr>
       <w:tabs>
@@ -7476,15 +7728,15 @@
       </w:tabs>
     </w:pPr>
   </w:style>
-  <w:style w:type="character" w:styleId="PageNumber">
+  <w:style w:type="character" w:styleId="Strang">
     <w:name w:val="page number"/>
-    <w:basedOn w:val="DefaultParagraphFont"/>
+    <w:basedOn w:val="Phngmcinhcuaoanvn"/>
     <w:semiHidden/>
   </w:style>
-  <w:style w:type="paragraph" w:styleId="Caption">
+  <w:style w:type="paragraph" w:styleId="Chuthich">
     <w:name w:val="caption"/>
-    <w:basedOn w:val="Normal"/>
-    <w:next w:val="Normal"/>
+    <w:basedOn w:val="Binhthng"/>
+    <w:next w:val="Binhthng"/>
     <w:qFormat/>
     <w:pPr>
       <w:spacing w:after="120"/>
@@ -7493,199 +7745,199 @@
       <w:b/>
     </w:rPr>
   </w:style>
-  <w:style w:type="paragraph" w:styleId="TOC1">
+  <w:style w:type="paragraph" w:styleId="Mucluc1">
     <w:name w:val="toc 1"/>
-    <w:basedOn w:val="Normal"/>
-    <w:next w:val="Normal"/>
+    <w:basedOn w:val="Binhthng"/>
+    <w:next w:val="Binhthng"/>
     <w:autoRedefine/>
     <w:uiPriority w:val="39"/>
   </w:style>
-  <w:style w:type="paragraph" w:styleId="TOC2">
+  <w:style w:type="paragraph" w:styleId="Mucluc2">
     <w:name w:val="toc 2"/>
-    <w:basedOn w:val="Normal"/>
-    <w:next w:val="Normal"/>
+    <w:basedOn w:val="Binhthng"/>
+    <w:next w:val="Binhthng"/>
     <w:autoRedefine/>
     <w:uiPriority w:val="39"/>
     <w:pPr>
       <w:ind w:left="200"/>
     </w:pPr>
   </w:style>
-  <w:style w:type="paragraph" w:styleId="TOC3">
+  <w:style w:type="paragraph" w:styleId="Mucluc3">
     <w:name w:val="toc 3"/>
-    <w:basedOn w:val="Normal"/>
-    <w:next w:val="Normal"/>
+    <w:basedOn w:val="Binhthng"/>
+    <w:next w:val="Binhthng"/>
     <w:autoRedefine/>
     <w:uiPriority w:val="39"/>
     <w:pPr>
       <w:ind w:left="400"/>
     </w:pPr>
   </w:style>
-  <w:style w:type="paragraph" w:styleId="TOC4">
+  <w:style w:type="paragraph" w:styleId="Mucluc4">
     <w:name w:val="toc 4"/>
-    <w:basedOn w:val="Normal"/>
-    <w:next w:val="Normal"/>
+    <w:basedOn w:val="Binhthng"/>
+    <w:next w:val="Binhthng"/>
     <w:autoRedefine/>
     <w:semiHidden/>
     <w:pPr>
       <w:ind w:left="600"/>
     </w:pPr>
   </w:style>
-  <w:style w:type="paragraph" w:styleId="TOC5">
+  <w:style w:type="paragraph" w:styleId="Mucluc5">
     <w:name w:val="toc 5"/>
-    <w:basedOn w:val="Normal"/>
-    <w:next w:val="Normal"/>
+    <w:basedOn w:val="Binhthng"/>
+    <w:next w:val="Binhthng"/>
     <w:autoRedefine/>
     <w:semiHidden/>
     <w:pPr>
       <w:ind w:left="800"/>
     </w:pPr>
   </w:style>
-  <w:style w:type="paragraph" w:styleId="TOC6">
+  <w:style w:type="paragraph" w:styleId="Mucluc6">
     <w:name w:val="toc 6"/>
-    <w:basedOn w:val="Normal"/>
-    <w:next w:val="Normal"/>
+    <w:basedOn w:val="Binhthng"/>
+    <w:next w:val="Binhthng"/>
     <w:autoRedefine/>
     <w:semiHidden/>
     <w:pPr>
       <w:ind w:left="1000"/>
     </w:pPr>
   </w:style>
-  <w:style w:type="paragraph" w:styleId="TOC7">
+  <w:style w:type="paragraph" w:styleId="Mucluc7">
     <w:name w:val="toc 7"/>
-    <w:basedOn w:val="Normal"/>
-    <w:next w:val="Normal"/>
+    <w:basedOn w:val="Binhthng"/>
+    <w:next w:val="Binhthng"/>
     <w:autoRedefine/>
     <w:semiHidden/>
     <w:pPr>
       <w:ind w:left="1200"/>
     </w:pPr>
   </w:style>
-  <w:style w:type="paragraph" w:styleId="TOC8">
+  <w:style w:type="paragraph" w:styleId="Mucluc8">
     <w:name w:val="toc 8"/>
-    <w:basedOn w:val="Normal"/>
-    <w:next w:val="Normal"/>
+    <w:basedOn w:val="Binhthng"/>
+    <w:next w:val="Binhthng"/>
     <w:autoRedefine/>
     <w:semiHidden/>
     <w:pPr>
       <w:ind w:left="1400"/>
     </w:pPr>
   </w:style>
-  <w:style w:type="paragraph" w:styleId="TOC9">
+  <w:style w:type="paragraph" w:styleId="Mucluc9">
     <w:name w:val="toc 9"/>
-    <w:basedOn w:val="Normal"/>
-    <w:next w:val="Normal"/>
+    <w:basedOn w:val="Binhthng"/>
+    <w:next w:val="Binhthng"/>
     <w:autoRedefine/>
     <w:semiHidden/>
     <w:pPr>
       <w:ind w:left="1600"/>
     </w:pPr>
   </w:style>
-  <w:style w:type="paragraph" w:styleId="TableofFigures">
+  <w:style w:type="paragraph" w:styleId="Banghinhminhhoa">
     <w:name w:val="table of figures"/>
-    <w:basedOn w:val="Normal"/>
-    <w:next w:val="Normal"/>
+    <w:basedOn w:val="Binhthng"/>
+    <w:next w:val="Binhthng"/>
     <w:semiHidden/>
     <w:pPr>
       <w:ind w:left="400" w:hanging="400"/>
     </w:pPr>
   </w:style>
-  <w:style w:type="paragraph" w:styleId="Index1">
+  <w:style w:type="paragraph" w:styleId="Chimuc1">
     <w:name w:val="index 1"/>
-    <w:basedOn w:val="Normal"/>
-    <w:next w:val="Normal"/>
+    <w:basedOn w:val="Binhthng"/>
+    <w:next w:val="Binhthng"/>
     <w:autoRedefine/>
     <w:semiHidden/>
     <w:pPr>
       <w:ind w:left="200" w:hanging="200"/>
     </w:pPr>
   </w:style>
-  <w:style w:type="paragraph" w:styleId="Index2">
+  <w:style w:type="paragraph" w:styleId="Chimuc2">
     <w:name w:val="index 2"/>
-    <w:basedOn w:val="Normal"/>
-    <w:next w:val="Normal"/>
+    <w:basedOn w:val="Binhthng"/>
+    <w:next w:val="Binhthng"/>
     <w:autoRedefine/>
     <w:semiHidden/>
     <w:pPr>
       <w:ind w:left="400" w:hanging="200"/>
     </w:pPr>
   </w:style>
-  <w:style w:type="paragraph" w:styleId="Index3">
+  <w:style w:type="paragraph" w:styleId="Chimuc3">
     <w:name w:val="index 3"/>
-    <w:basedOn w:val="Normal"/>
-    <w:next w:val="Normal"/>
+    <w:basedOn w:val="Binhthng"/>
+    <w:next w:val="Binhthng"/>
     <w:autoRedefine/>
     <w:semiHidden/>
     <w:pPr>
       <w:ind w:left="600" w:hanging="200"/>
     </w:pPr>
   </w:style>
-  <w:style w:type="paragraph" w:styleId="Index4">
+  <w:style w:type="paragraph" w:styleId="Chimuc4">
     <w:name w:val="index 4"/>
-    <w:basedOn w:val="Normal"/>
-    <w:next w:val="Normal"/>
+    <w:basedOn w:val="Binhthng"/>
+    <w:next w:val="Binhthng"/>
     <w:autoRedefine/>
     <w:semiHidden/>
     <w:pPr>
       <w:ind w:left="800" w:hanging="200"/>
     </w:pPr>
   </w:style>
-  <w:style w:type="paragraph" w:styleId="Index5">
+  <w:style w:type="paragraph" w:styleId="Chimuc5">
     <w:name w:val="index 5"/>
-    <w:basedOn w:val="Normal"/>
-    <w:next w:val="Normal"/>
+    <w:basedOn w:val="Binhthng"/>
+    <w:next w:val="Binhthng"/>
     <w:autoRedefine/>
     <w:semiHidden/>
     <w:pPr>
       <w:ind w:left="1000" w:hanging="200"/>
     </w:pPr>
   </w:style>
-  <w:style w:type="paragraph" w:styleId="Index6">
+  <w:style w:type="paragraph" w:styleId="Chimuc6">
     <w:name w:val="index 6"/>
-    <w:basedOn w:val="Normal"/>
-    <w:next w:val="Normal"/>
+    <w:basedOn w:val="Binhthng"/>
+    <w:next w:val="Binhthng"/>
     <w:autoRedefine/>
     <w:semiHidden/>
     <w:pPr>
       <w:ind w:left="1200" w:hanging="200"/>
     </w:pPr>
   </w:style>
-  <w:style w:type="paragraph" w:styleId="Index7">
+  <w:style w:type="paragraph" w:styleId="Chimuc7">
     <w:name w:val="index 7"/>
-    <w:basedOn w:val="Normal"/>
-    <w:next w:val="Normal"/>
+    <w:basedOn w:val="Binhthng"/>
+    <w:next w:val="Binhthng"/>
     <w:autoRedefine/>
     <w:semiHidden/>
     <w:pPr>
       <w:ind w:left="1400" w:hanging="200"/>
     </w:pPr>
   </w:style>
-  <w:style w:type="paragraph" w:styleId="Index8">
+  <w:style w:type="paragraph" w:styleId="Chimuc8">
     <w:name w:val="index 8"/>
-    <w:basedOn w:val="Normal"/>
-    <w:next w:val="Normal"/>
+    <w:basedOn w:val="Binhthng"/>
+    <w:next w:val="Binhthng"/>
     <w:autoRedefine/>
     <w:semiHidden/>
     <w:pPr>
       <w:ind w:left="1600" w:hanging="200"/>
     </w:pPr>
   </w:style>
-  <w:style w:type="paragraph" w:styleId="Index9">
+  <w:style w:type="paragraph" w:styleId="Chimuc9">
     <w:name w:val="index 9"/>
-    <w:basedOn w:val="Normal"/>
-    <w:next w:val="Normal"/>
+    <w:basedOn w:val="Binhthng"/>
+    <w:next w:val="Binhthng"/>
     <w:autoRedefine/>
     <w:semiHidden/>
     <w:pPr>
       <w:ind w:left="1800" w:hanging="200"/>
     </w:pPr>
   </w:style>
-  <w:style w:type="paragraph" w:styleId="IndexHeading">
+  <w:style w:type="paragraph" w:styleId="uChimuc">
     <w:name w:val="index heading"/>
-    <w:basedOn w:val="Normal"/>
-    <w:next w:val="Index1"/>
+    <w:basedOn w:val="Binhthng"/>
+    <w:next w:val="Chimuc1"/>
     <w:semiHidden/>
   </w:style>
-  <w:style w:type="character" w:styleId="Hyperlink">
+  <w:style w:type="character" w:styleId="Siuktni">
     <w:name w:val="Hyperlink"/>
     <w:semiHidden/>
     <w:rPr>
@@ -7693,9 +7945,9 @@
       <w:u w:val="single"/>
     </w:rPr>
   </w:style>
-  <w:style w:type="character" w:customStyle="1" w:styleId="Heading6Char">
-    <w:name w:val="Heading 6 Char"/>
-    <w:link w:val="Heading6"/>
+  <w:style w:type="character" w:customStyle="1" w:styleId="u6Char">
+    <w:name w:val="Đầu đề 6 Char"/>
+    <w:link w:val="u6"/>
     <w:uiPriority w:val="9"/>
     <w:semiHidden/>
     <w:rsid w:val="00D93BE5"/>
@@ -7707,9 +7959,9 @@
       <w:szCs w:val="22"/>
     </w:rPr>
   </w:style>
-  <w:style w:type="character" w:customStyle="1" w:styleId="Heading7Char">
-    <w:name w:val="Heading 7 Char"/>
-    <w:link w:val="Heading7"/>
+  <w:style w:type="character" w:customStyle="1" w:styleId="u7Char">
+    <w:name w:val="Đầu đề 7 Char"/>
+    <w:link w:val="u7"/>
     <w:uiPriority w:val="9"/>
     <w:semiHidden/>
     <w:rsid w:val="00D93BE5"/>
@@ -7719,9 +7971,9 @@
       <w:szCs w:val="24"/>
     </w:rPr>
   </w:style>
-  <w:style w:type="character" w:customStyle="1" w:styleId="Heading8Char">
-    <w:name w:val="Heading 8 Char"/>
-    <w:link w:val="Heading8"/>
+  <w:style w:type="character" w:customStyle="1" w:styleId="u8Char">
+    <w:name w:val="Đầu đề 8 Char"/>
+    <w:link w:val="u8"/>
     <w:uiPriority w:val="9"/>
     <w:semiHidden/>
     <w:rsid w:val="00D93BE5"/>
@@ -7733,9 +7985,9 @@
       <w:szCs w:val="24"/>
     </w:rPr>
   </w:style>
-  <w:style w:type="character" w:customStyle="1" w:styleId="Heading9Char">
-    <w:name w:val="Heading 9 Char"/>
-    <w:link w:val="Heading9"/>
+  <w:style w:type="character" w:customStyle="1" w:styleId="u9Char">
+    <w:name w:val="Đầu đề 9 Char"/>
+    <w:link w:val="u9"/>
     <w:uiPriority w:val="9"/>
     <w:semiHidden/>
     <w:rsid w:val="00D93BE5"/>
@@ -7747,7 +7999,7 @@
   </w:style>
   <w:style w:type="paragraph" w:customStyle="1" w:styleId="Bang">
     <w:name w:val="Bang"/>
-    <w:basedOn w:val="Normal"/>
+    <w:basedOn w:val="Binhthng"/>
     <w:autoRedefine/>
     <w:rsid w:val="00F946A2"/>
     <w:pPr>
@@ -7761,7 +8013,7 @@
   </w:style>
   <w:style w:type="paragraph" w:customStyle="1" w:styleId="Heading1-NoNumber">
     <w:name w:val="Heading1-NoNumber"/>
-    <w:basedOn w:val="Heading1"/>
+    <w:basedOn w:val="u1"/>
     <w:qFormat/>
     <w:rsid w:val="007C7AD9"/>
     <w:pPr>
@@ -7776,7 +8028,7 @@
   </w:style>
   <w:style w:type="paragraph" w:customStyle="1" w:styleId="TableCaption">
     <w:name w:val="TableCaption"/>
-    <w:basedOn w:val="NormalIndent"/>
+    <w:basedOn w:val="ThutlBinhthng"/>
     <w:rsid w:val="00F946A2"/>
     <w:pPr>
       <w:widowControl w:val="0"/>
@@ -7793,7 +8045,7 @@
   </w:style>
   <w:style w:type="paragraph" w:customStyle="1" w:styleId="TableCaptionSmall">
     <w:name w:val="TableCaptionSmall"/>
-    <w:basedOn w:val="Normal"/>
+    <w:basedOn w:val="Binhthng"/>
     <w:rsid w:val="00F946A2"/>
     <w:pPr>
       <w:widowControl w:val="0"/>
@@ -7807,9 +8059,9 @@
       <w:szCs w:val="24"/>
     </w:rPr>
   </w:style>
-  <w:style w:type="paragraph" w:styleId="NormalIndent">
+  <w:style w:type="paragraph" w:styleId="ThutlBinhthng">
     <w:name w:val="Normal Indent"/>
-    <w:basedOn w:val="Normal"/>
+    <w:basedOn w:val="Binhthng"/>
     <w:uiPriority w:val="99"/>
     <w:semiHidden/>
     <w:unhideWhenUsed/>
@@ -7818,10 +8070,10 @@
       <w:ind w:left="720"/>
     </w:pPr>
   </w:style>
-  <w:style w:type="paragraph" w:styleId="BalloonText">
+  <w:style w:type="paragraph" w:styleId="Bongchuthich">
     <w:name w:val="Balloon Text"/>
-    <w:basedOn w:val="Normal"/>
-    <w:link w:val="BalloonTextChar"/>
+    <w:basedOn w:val="Binhthng"/>
+    <w:link w:val="BongchuthichChar"/>
     <w:uiPriority w:val="99"/>
     <w:semiHidden/>
     <w:unhideWhenUsed/>
@@ -7835,10 +8087,10 @@
       <w:szCs w:val="18"/>
     </w:rPr>
   </w:style>
-  <w:style w:type="character" w:customStyle="1" w:styleId="BalloonTextChar">
-    <w:name w:val="Balloon Text Char"/>
-    <w:basedOn w:val="DefaultParagraphFont"/>
-    <w:link w:val="BalloonText"/>
+  <w:style w:type="character" w:customStyle="1" w:styleId="BongchuthichChar">
+    <w:name w:val="Bóng chú thích Char"/>
+    <w:basedOn w:val="Phngmcinhcuaoanvn"/>
+    <w:link w:val="Bongchuthich"/>
     <w:uiPriority w:val="99"/>
     <w:semiHidden/>
     <w:rsid w:val="00C37338"/>
@@ -7850,7 +8102,7 @@
   </w:style>
   <w:style w:type="paragraph" w:customStyle="1" w:styleId="level2bullet">
     <w:name w:val="level 2 bullet"/>
-    <w:basedOn w:val="Normal"/>
+    <w:basedOn w:val="Binhthng"/>
     <w:rsid w:val="00B74D00"/>
     <w:pPr>
       <w:tabs>
@@ -7865,9 +8117,9 @@
       <w:color w:val="000000"/>
     </w:rPr>
   </w:style>
-  <w:style w:type="paragraph" w:styleId="ListParagraph">
+  <w:style w:type="paragraph" w:styleId="oancuaDanhsach">
     <w:name w:val="List Paragraph"/>
-    <w:basedOn w:val="Normal"/>
+    <w:basedOn w:val="Binhthng"/>
     <w:uiPriority w:val="72"/>
     <w:rsid w:val="00CD7058"/>
     <w:pPr>
